--- a/Homework.docx
+++ b/Homework.docx
@@ -48,10 +48,128 @@
           <w:rFonts w:ascii="Arial Black" w:hAnsi="Arial Black"/>
           <w:sz w:val="28"/>
           <w:szCs w:val="28"/>
-          <w:lang w:val="ru-RU"/>
-        </w:rPr>
-        <w:t>Доделать задание с дискорда</w:t>
+          <w:lang w:val="en-US"/>
+        </w:rPr>
+        <w:t>Manager</w:t>
       </w:r>
+      <w:r>
+        <w:rPr>
+          <w:rFonts w:ascii="Arial Black" w:hAnsi="Arial Black"/>
+          <w:sz w:val="28"/>
+          <w:szCs w:val="28"/>
+          <w:lang w:val="ru-RU"/>
+        </w:rPr>
+        <w:t xml:space="preserve"> -</w:t>
+      </w:r>
+      <w:r>
+        <w:rPr>
+          <w:rFonts w:ascii="Arial Black" w:hAnsi="Arial Black"/>
+          <w:sz w:val="28"/>
+          <w:szCs w:val="28"/>
+          <w:lang w:val="ru-RU"/>
+        </w:rPr>
+        <w:t>&gt;</w:t>
+      </w:r>
+    </w:p>
+    <w:p>
+      <w:pPr>
+        <w:jc w:val="both"/>
+        <w:rPr>
+          <w:rFonts w:ascii="Arial Black" w:hAnsi="Arial Black"/>
+          <w:sz w:val="28"/>
+          <w:szCs w:val="28"/>
+          <w:lang w:val="ru-RU"/>
+        </w:rPr>
+      </w:pPr>
+      <w:r>
+        <w:rPr>
+          <w:rFonts w:ascii="Arial Black" w:hAnsi="Arial Black"/>
+          <w:sz w:val="28"/>
+          <w:szCs w:val="28"/>
+          <w:lang w:val="ru-RU"/>
+        </w:rPr>
+        <w:t>Найти музыку по статусу</w:t>
+      </w:r>
+    </w:p>
+    <w:p>
+      <w:pPr>
+        <w:jc w:val="both"/>
+        <w:rPr>
+          <w:rFonts w:ascii="Arial Black" w:hAnsi="Arial Black"/>
+          <w:sz w:val="28"/>
+          <w:szCs w:val="28"/>
+          <w:lang w:val="ru-RU"/>
+        </w:rPr>
+      </w:pPr>
+      <w:r>
+        <w:rPr>
+          <w:rFonts w:ascii="Arial Black" w:hAnsi="Arial Black"/>
+          <w:sz w:val="28"/>
+          <w:szCs w:val="28"/>
+          <w:lang w:val="ru-RU"/>
+        </w:rPr>
+        <w:t>Найти автора по пользователю</w:t>
+      </w:r>
+    </w:p>
+    <w:p>
+      <w:pPr>
+        <w:jc w:val="both"/>
+        <w:rPr>
+          <w:rFonts w:ascii="Arial Black" w:hAnsi="Arial Black"/>
+          <w:sz w:val="28"/>
+          <w:szCs w:val="28"/>
+          <w:lang w:val="ru-RU"/>
+        </w:rPr>
+      </w:pPr>
+      <w:r>
+        <w:rPr>
+          <w:rFonts w:ascii="Arial Black" w:hAnsi="Arial Black"/>
+          <w:sz w:val="28"/>
+          <w:szCs w:val="28"/>
+          <w:lang w:val="ru-RU"/>
+        </w:rPr>
+        <w:t>Найти автора по имени</w:t>
+      </w:r>
+    </w:p>
+    <w:p>
+      <w:pPr>
+        <w:jc w:val="both"/>
+        <w:rPr>
+          <w:rFonts w:ascii="Arial Black" w:hAnsi="Arial Black"/>
+          <w:sz w:val="28"/>
+          <w:szCs w:val="28"/>
+          <w:lang w:val="ru-RU"/>
+        </w:rPr>
+      </w:pPr>
+      <w:r>
+        <w:rPr>
+          <w:rFonts w:ascii="Arial Black" w:hAnsi="Arial Black"/>
+          <w:sz w:val="28"/>
+          <w:szCs w:val="28"/>
+          <w:lang w:val="ru-RU"/>
+        </w:rPr>
+        <w:t xml:space="preserve">Найти автора по </w:t>
+      </w:r>
+      <w:r>
+        <w:rPr>
+          <w:rFonts w:ascii="Arial Black" w:hAnsi="Arial Black"/>
+          <w:sz w:val="28"/>
+          <w:szCs w:val="28"/>
+          <w:lang w:val="ru-RU"/>
+        </w:rPr>
+        <w:t>фамилии</w:t>
+      </w:r>
+    </w:p>
+    <w:p>
+      <w:pPr>
+        <w:jc w:val="both"/>
+        <w:rPr>
+          <w:rFonts w:ascii="Arial Black" w:hAnsi="Arial Black"/>
+          <w:sz w:val="28"/>
+          <w:szCs w:val="28"/>
+          <w:lang w:val="ru-RU"/>
+        </w:rPr>
+      </w:pPr>
     </w:p>
     <w:sectPr>
       <w:pgSz w:w="11906" w:h="16838"/>

--- a/Homework.docx
+++ b/Homework.docx
@@ -48,128 +48,10 @@
           <w:rFonts w:ascii="Arial Black" w:hAnsi="Arial Black"/>
           <w:sz w:val="28"/>
           <w:szCs w:val="28"/>
-          <w:lang w:val="en-US"/>
-        </w:rPr>
-        <w:t>Manager</w:t>
-      </w:r>
-      <w:r>
-        <w:rPr>
-          <w:rFonts w:ascii="Arial Black" w:hAnsi="Arial Black"/>
-          <w:sz w:val="28"/>
-          <w:szCs w:val="28"/>
           <w:lang w:val="ru-RU"/>
         </w:rPr>
-        <w:t xml:space="preserve"> -</w:t>
+        <w:t>Его нет. Но будет на след урок. Отправить этот же файл</w:t>
       </w:r>
-      <w:r>
-        <w:rPr>
-          <w:rFonts w:ascii="Arial Black" w:hAnsi="Arial Black"/>
-          <w:sz w:val="28"/>
-          <w:szCs w:val="28"/>
-          <w:lang w:val="ru-RU"/>
-        </w:rPr>
-        <w:t>&gt;</w:t>
-      </w:r>
-    </w:p>
-    <w:p>
-      <w:pPr>
-        <w:jc w:val="both"/>
-        <w:rPr>
-          <w:rFonts w:ascii="Arial Black" w:hAnsi="Arial Black"/>
-          <w:sz w:val="28"/>
-          <w:szCs w:val="28"/>
-          <w:lang w:val="ru-RU"/>
-        </w:rPr>
-      </w:pPr>
-      <w:r>
-        <w:rPr>
-          <w:rFonts w:ascii="Arial Black" w:hAnsi="Arial Black"/>
-          <w:sz w:val="28"/>
-          <w:szCs w:val="28"/>
-          <w:lang w:val="ru-RU"/>
-        </w:rPr>
-        <w:t>Найти музыку по статусу</w:t>
-      </w:r>
-    </w:p>
-    <w:p>
-      <w:pPr>
-        <w:jc w:val="both"/>
-        <w:rPr>
-          <w:rFonts w:ascii="Arial Black" w:hAnsi="Arial Black"/>
-          <w:sz w:val="28"/>
-          <w:szCs w:val="28"/>
-          <w:lang w:val="ru-RU"/>
-        </w:rPr>
-      </w:pPr>
-      <w:r>
-        <w:rPr>
-          <w:rFonts w:ascii="Arial Black" w:hAnsi="Arial Black"/>
-          <w:sz w:val="28"/>
-          <w:szCs w:val="28"/>
-          <w:lang w:val="ru-RU"/>
-        </w:rPr>
-        <w:t>Найти автора по пользователю</w:t>
-      </w:r>
-    </w:p>
-    <w:p>
-      <w:pPr>
-        <w:jc w:val="both"/>
-        <w:rPr>
-          <w:rFonts w:ascii="Arial Black" w:hAnsi="Arial Black"/>
-          <w:sz w:val="28"/>
-          <w:szCs w:val="28"/>
-          <w:lang w:val="ru-RU"/>
-        </w:rPr>
-      </w:pPr>
-      <w:r>
-        <w:rPr>
-          <w:rFonts w:ascii="Arial Black" w:hAnsi="Arial Black"/>
-          <w:sz w:val="28"/>
-          <w:szCs w:val="28"/>
-          <w:lang w:val="ru-RU"/>
-        </w:rPr>
-        <w:t>Найти автора по имени</w:t>
-      </w:r>
-    </w:p>
-    <w:p>
-      <w:pPr>
-        <w:jc w:val="both"/>
-        <w:rPr>
-          <w:rFonts w:ascii="Arial Black" w:hAnsi="Arial Black"/>
-          <w:sz w:val="28"/>
-          <w:szCs w:val="28"/>
-          <w:lang w:val="ru-RU"/>
-        </w:rPr>
-      </w:pPr>
-      <w:r>
-        <w:rPr>
-          <w:rFonts w:ascii="Arial Black" w:hAnsi="Arial Black"/>
-          <w:sz w:val="28"/>
-          <w:szCs w:val="28"/>
-          <w:lang w:val="ru-RU"/>
-        </w:rPr>
-        <w:t xml:space="preserve">Найти автора по </w:t>
-      </w:r>
-      <w:r>
-        <w:rPr>
-          <w:rFonts w:ascii="Arial Black" w:hAnsi="Arial Black"/>
-          <w:sz w:val="28"/>
-          <w:szCs w:val="28"/>
-          <w:lang w:val="ru-RU"/>
-        </w:rPr>
-        <w:t>фамилии</w:t>
-      </w:r>
-    </w:p>
-    <w:p>
-      <w:pPr>
-        <w:jc w:val="both"/>
-        <w:rPr>
-          <w:rFonts w:ascii="Arial Black" w:hAnsi="Arial Black"/>
-          <w:sz w:val="28"/>
-          <w:szCs w:val="28"/>
-          <w:lang w:val="ru-RU"/>
-        </w:rPr>
-      </w:pPr>
     </w:p>
     <w:sectPr>
       <w:pgSz w:w="11906" w:h="16838"/>

--- a/Homework.docx
+++ b/Homework.docx
@@ -50,7 +50,16 @@
           <w:szCs w:val="28"/>
           <w:lang w:val="ru-RU"/>
         </w:rPr>
-        <w:t>Его нет. Но будет на след урок. Отправить этот же файл</w:t>
+        <w:t>Брать данные из радио и добавлять их в новую песню</w:t>
+      </w:r>
+      <w:r>
+        <w:rPr>
+          <w:rFonts w:ascii="Arial Black" w:hAnsi="Arial Black"/>
+          <w:sz w:val="28"/>
+          <w:szCs w:val="28"/>
+          <w:lang w:val="ru-RU"/>
+        </w:rPr>
+        <w:t xml:space="preserve"> (статус)</w:t>
       </w:r>
     </w:p>
     <w:sectPr>

--- a/Homework.docx
+++ b/Homework.docx
@@ -50,16 +50,134 @@
           <w:szCs w:val="28"/>
           <w:lang w:val="ru-RU"/>
         </w:rPr>
-        <w:t>Брать данные из радио и добавлять их в новую песню</w:t>
+        <w:t>Создать новый проект и в нём модели</w:t>
+      </w:r>
+    </w:p>
+    <w:p>
+      <w:pPr>
+        <w:jc w:val="both"/>
+        <w:rPr>
+          <w:rFonts w:ascii="Arial Black" w:hAnsi="Arial Black"/>
+          <w:sz w:val="28"/>
+          <w:szCs w:val="28"/>
+          <w:lang w:val="ru-RU"/>
+        </w:rPr>
+      </w:pPr>
+      <w:r>
+        <w:rPr>
+          <w:rFonts w:ascii="Arial Black" w:hAnsi="Arial Black"/>
+          <w:sz w:val="28"/>
+          <w:szCs w:val="28"/>
+          <w:lang w:val="ru-RU"/>
+        </w:rPr>
+        <w:t>Клавиатура</w:t>
+      </w:r>
+    </w:p>
+    <w:p>
+      <w:pPr>
+        <w:jc w:val="both"/>
+        <w:rPr>
+          <w:rFonts w:ascii="Arial Black" w:hAnsi="Arial Black"/>
+          <w:sz w:val="28"/>
+          <w:szCs w:val="28"/>
+          <w:lang w:val="ru-RU"/>
+        </w:rPr>
+      </w:pPr>
+      <w:r>
+        <w:rPr>
+          <w:rFonts w:ascii="Arial Black" w:hAnsi="Arial Black"/>
+          <w:sz w:val="28"/>
+          <w:szCs w:val="28"/>
+          <w:lang w:val="ru-RU"/>
+        </w:rPr>
+        <w:t>Клавиша</w:t>
+      </w:r>
+    </w:p>
+    <w:p>
+      <w:pPr>
+        <w:jc w:val="both"/>
+        <w:rPr>
+          <w:rFonts w:ascii="Arial Black" w:hAnsi="Arial Black"/>
+          <w:sz w:val="28"/>
+          <w:szCs w:val="28"/>
+          <w:lang w:val="ru-RU"/>
+        </w:rPr>
+      </w:pPr>
+      <w:r>
+        <w:rPr>
+          <w:rFonts w:ascii="Arial Black" w:hAnsi="Arial Black"/>
+          <w:sz w:val="28"/>
+          <w:szCs w:val="28"/>
+          <w:lang w:val="ru-RU"/>
+        </w:rPr>
+        <w:t>У клавиши есть Символ</w:t>
+      </w:r>
+    </w:p>
+    <w:p>
+      <w:pPr>
+        <w:jc w:val="both"/>
+        <w:rPr>
+          <w:rFonts w:ascii="Arial Black" w:hAnsi="Arial Black"/>
+          <w:sz w:val="28"/>
+          <w:szCs w:val="28"/>
+          <w:lang w:val="ru-RU"/>
+        </w:rPr>
+      </w:pPr>
+      <w:r>
+        <w:rPr>
+          <w:rFonts w:ascii="Arial Black" w:hAnsi="Arial Black"/>
+          <w:sz w:val="28"/>
+          <w:szCs w:val="28"/>
+          <w:lang w:val="ru-RU"/>
+        </w:rPr>
+        <w:t>У Клавиатуры есть клавиши. Нельзя чтобы в одной клавиатуре были 2 клавиши с одним и тем же Символом.</w:t>
+      </w:r>
+    </w:p>
+    <w:p>
+      <w:pPr>
+        <w:jc w:val="both"/>
+        <w:rPr>
+          <w:rFonts w:ascii="Arial" w:hAnsi="Arial" w:cs="Arial"/>
+          <w:sz w:val="28"/>
+          <w:szCs w:val="28"/>
+          <w:lang w:val="ru-RU"/>
+        </w:rPr>
+      </w:pPr>
+      <w:r>
+        <w:rPr>
+          <w:rFonts w:ascii="Arial Black" w:hAnsi="Arial Black"/>
+          <w:sz w:val="28"/>
+          <w:szCs w:val="28"/>
+          <w:lang w:val="ru-RU"/>
+        </w:rPr>
+        <w:t xml:space="preserve">При помощи </w:t>
       </w:r>
       <w:r>
         <w:rPr>
           <w:rFonts w:ascii="Arial Black" w:hAnsi="Arial Black"/>
           <w:sz w:val="28"/>
           <w:szCs w:val="28"/>
-          <w:lang w:val="ru-RU"/>
-        </w:rPr>
-        <w:t xml:space="preserve"> (статус)</w:t>
+          <w:lang w:val="en-US"/>
+        </w:rPr>
+        <w:t>ModelForm</w:t>
+      </w:r>
+      <w:r>
+        <w:rPr>
+          <w:rFonts w:ascii="Arial Black" w:hAnsi="Arial Black"/>
+          <w:sz w:val="28"/>
+          <w:szCs w:val="28"/>
+          <w:lang w:val="ru-RU"/>
+        </w:rPr>
+        <w:t xml:space="preserve"> </w:t>
+      </w:r>
+      <w:r>
+        <w:rPr>
+          <w:rFonts w:ascii="Arial Black" w:hAnsi="Arial Black"/>
+          <w:sz w:val="28"/>
+          <w:szCs w:val="28"/>
+          <w:lang w:val="ru-RU"/>
+        </w:rPr>
+        <w:t>создать панель создания клавиатур.</w:t>
       </w:r>
     </w:p>
     <w:sectPr>

--- a/Homework.docx
+++ b/Homework.docx
@@ -50,7 +50,7 @@
           <w:szCs w:val="28"/>
           <w:lang w:val="ru-RU"/>
         </w:rPr>
-        <w:t>Создать новый проект и в нём модели</w:t>
+        <w:t>1) проверить что почтовый сервис один из настоящих: gmail.com / outlook.com / yandex.com итд</w:t>
       </w:r>
     </w:p>
     <w:p>
@@ -63,6 +63,17 @@
           <w:lang w:val="ru-RU"/>
         </w:rPr>
       </w:pPr>
+    </w:p>
+    <w:p>
+      <w:pPr>
+        <w:jc w:val="both"/>
+        <w:rPr>
+          <w:rFonts w:ascii="Arial Black" w:hAnsi="Arial Black"/>
+          <w:sz w:val="28"/>
+          <w:szCs w:val="28"/>
+          <w:lang w:val="ru-RU"/>
+        </w:rPr>
+      </w:pPr>
       <w:r>
         <w:rPr>
           <w:rFonts w:ascii="Arial Black" w:hAnsi="Arial Black"/>
@@ -70,7 +81,7 @@
           <w:szCs w:val="28"/>
           <w:lang w:val="ru-RU"/>
         </w:rPr>
-        <w:t>Клавиатура</w:t>
+        <w:t>2) проверить что длина email не меньше 10 символов и не больше 50</w:t>
       </w:r>
     </w:p>
     <w:p>
@@ -83,6 +94,17 @@
           <w:lang w:val="ru-RU"/>
         </w:rPr>
       </w:pPr>
+    </w:p>
+    <w:p>
+      <w:pPr>
+        <w:jc w:val="both"/>
+        <w:rPr>
+          <w:rFonts w:ascii="Arial Black" w:hAnsi="Arial Black"/>
+          <w:sz w:val="28"/>
+          <w:szCs w:val="28"/>
+          <w:lang w:val="ru-RU"/>
+        </w:rPr>
+      </w:pPr>
       <w:r>
         <w:rPr>
           <w:rFonts w:ascii="Arial Black" w:hAnsi="Arial Black"/>
@@ -90,7 +112,7 @@
           <w:szCs w:val="28"/>
           <w:lang w:val="ru-RU"/>
         </w:rPr>
-        <w:t>Клавиша</w:t>
+        <w:t>3) проверить что в email не больше 1 символа который число, и первый символ в email не может быть числом</w:t>
       </w:r>
     </w:p>
     <w:p>
@@ -103,6 +125,17 @@
           <w:lang w:val="ru-RU"/>
         </w:rPr>
       </w:pPr>
+    </w:p>
+    <w:p>
+      <w:pPr>
+        <w:jc w:val="both"/>
+        <w:rPr>
+          <w:rFonts w:ascii="Arial Black" w:hAnsi="Arial Black"/>
+          <w:sz w:val="28"/>
+          <w:szCs w:val="28"/>
+          <w:lang w:val="ru-RU"/>
+        </w:rPr>
+      </w:pPr>
       <w:r>
         <w:rPr>
           <w:rFonts w:ascii="Arial Black" w:hAnsi="Arial Black"/>
@@ -110,7 +143,7 @@
           <w:szCs w:val="28"/>
           <w:lang w:val="ru-RU"/>
         </w:rPr>
-        <w:t>У клавиши есть Символ</w:t>
+        <w:t>4) проверить что пароль не меньше 12 символов и не больше 24 символов</w:t>
       </w:r>
     </w:p>
     <w:p>
@@ -123,6 +156,17 @@
           <w:lang w:val="ru-RU"/>
         </w:rPr>
       </w:pPr>
+    </w:p>
+    <w:p>
+      <w:pPr>
+        <w:jc w:val="both"/>
+        <w:rPr>
+          <w:rFonts w:ascii="Arial Black" w:hAnsi="Arial Black"/>
+          <w:sz w:val="28"/>
+          <w:szCs w:val="28"/>
+          <w:lang w:val="ru-RU"/>
+        </w:rPr>
+      </w:pPr>
       <w:r>
         <w:rPr>
           <w:rFonts w:ascii="Arial Black" w:hAnsi="Arial Black"/>
@@ -130,13 +174,55 @@
           <w:szCs w:val="28"/>
           <w:lang w:val="ru-RU"/>
         </w:rPr>
-        <w:t>У Клавиатуры есть клавиши. Нельзя чтобы в одной клавиатуре были 2 клавиши с одним и тем же Символом.</w:t>
+        <w:t>5) проверить что пароль содержит числа, буквы, символы</w:t>
       </w:r>
     </w:p>
     <w:p>
       <w:pPr>
         <w:jc w:val="both"/>
         <w:rPr>
+          <w:rFonts w:ascii="Arial Black" w:hAnsi="Arial Black"/>
+          <w:sz w:val="28"/>
+          <w:szCs w:val="28"/>
+          <w:lang w:val="ru-RU"/>
+        </w:rPr>
+      </w:pPr>
+    </w:p>
+    <w:p>
+      <w:pPr>
+        <w:jc w:val="both"/>
+        <w:rPr>
+          <w:rFonts w:ascii="Arial Black" w:hAnsi="Arial Black"/>
+          <w:sz w:val="28"/>
+          <w:szCs w:val="28"/>
+          <w:lang w:val="ru-RU"/>
+        </w:rPr>
+      </w:pPr>
+      <w:r>
+        <w:rPr>
+          <w:rFonts w:ascii="Arial Black" w:hAnsi="Arial Black"/>
+          <w:sz w:val="28"/>
+          <w:szCs w:val="28"/>
+          <w:lang w:val="ru-RU"/>
+        </w:rPr>
+        <w:t>Вывести кастомные сообщения об ошибках в шаблон (в виде title либо в виде поп-ап)</w:t>
+      </w:r>
+    </w:p>
+    <w:p>
+      <w:pPr>
+        <w:jc w:val="both"/>
+        <w:rPr>
+          <w:rFonts w:ascii="Arial Black" w:hAnsi="Arial Black"/>
+          <w:sz w:val="28"/>
+          <w:szCs w:val="28"/>
+          <w:lang w:val="ru-RU"/>
+        </w:rPr>
+      </w:pPr>
+    </w:p>
+    <w:p>
+      <w:pPr>
+        <w:jc w:val="both"/>
+        <w:rPr>
           <w:rFonts w:ascii="Arial" w:hAnsi="Arial" w:cs="Arial"/>
           <w:sz w:val="28"/>
           <w:szCs w:val="28"/>
@@ -150,34 +236,7 @@
           <w:szCs w:val="28"/>
           <w:lang w:val="ru-RU"/>
         </w:rPr>
-        <w:t xml:space="preserve">При помощи </w:t>
-      </w:r>
-      <w:r>
-        <w:rPr>
-          <w:rFonts w:ascii="Arial Black" w:hAnsi="Arial Black"/>
-          <w:sz w:val="28"/>
-          <w:szCs w:val="28"/>
-          <w:lang w:val="en-US"/>
-        </w:rPr>
-        <w:t>ModelForm</w:t>
-      </w:r>
-      <w:r>
-        <w:rPr>
-          <w:rFonts w:ascii="Arial Black" w:hAnsi="Arial Black"/>
-          <w:sz w:val="28"/>
-          <w:szCs w:val="28"/>
-          <w:lang w:val="ru-RU"/>
-        </w:rPr>
-        <w:t xml:space="preserve"> </w:t>
-      </w:r>
-      <w:r>
-        <w:rPr>
-          <w:rFonts w:ascii="Arial Black" w:hAnsi="Arial Black"/>
-          <w:sz w:val="28"/>
-          <w:szCs w:val="28"/>
-          <w:lang w:val="ru-RU"/>
-        </w:rPr>
-        <w:t>создать панель создания клавиатур.</w:t>
+        <w:t>Подумать где лучше хранить и как лучше использовать константы в пределах данной проверки</w:t>
       </w:r>
     </w:p>
     <w:sectPr>

--- a/Homework.docx
+++ b/Homework.docx
@@ -2,223 +2,6 @@
 <file path=word/document.xml><?xml version="1.0" encoding="utf-8"?>
 <w:document xmlns:wpc="http://schemas.microsoft.com/office/word/2010/wordprocessingCanvas" xmlns:cx="http://schemas.microsoft.com/office/drawing/2014/chartex" xmlns:cx1="http://schemas.microsoft.com/office/drawing/2015/9/8/chartex" xmlns:cx2="http://schemas.microsoft.com/office/drawing/2015/10/21/chartex" xmlns:cx3="http://schemas.microsoft.com/office/drawing/2016/5/9/chartex" xmlns:cx4="http://schemas.microsoft.com/office/drawing/2016/5/10/chartex" xmlns:cx5="http://schemas.microsoft.com/office/drawing/2016/5/11/chartex" xmlns:cx6="http://schemas.microsoft.com/office/drawing/2016/5/12/chartex" xmlns:cx7="http://schemas.microsoft.com/office/drawing/2016/5/13/chartex" xmlns:cx8="http://schemas.microsoft.com/office/drawing/2016/5/14/chartex" xmlns:mc="http://schemas.openxmlformats.org/markup-compatibility/2006" xmlns:aink="http://schemas.microsoft.com/office/drawing/2016/ink" xmlns:am3d="http://schemas.microsoft.com/office/drawing/2017/model3d" xmlns:o="urn:schemas-microsoft-com:office:office" xmlns:oel="http://schemas.microsoft.com/office/2019/extlst" xmlns:r="http://schemas.openxmlformats.org/officeDocument/2006/relationships" xmlns:m="http://schemas.openxmlformats.org/officeDocument/2006/math" xmlns:v="urn:schemas-microsoft-com:vml" xmlns:wp14="http://schemas.microsoft.com/office/word/2010/wordprocessingDrawing" xmlns:wp="http://schemas.openxmlformats.org/drawingml/2006/wordprocessingDrawing" xmlns:w10="urn:schemas-microsoft-com:office:word" xmlns:w="http://schemas.openxmlformats.org/wordprocessingml/2006/main" xmlns:w14="http://schemas.microsoft.com/office/word/2010/wordml" xmlns:w15="http://schemas.microsoft.com/office/word/2012/wordml" xmlns:w16cex="http://schemas.microsoft.com/office/word/2018/wordml/cex" xmlns:w16cid="http://schemas.microsoft.com/office/word/2016/wordml/cid" xmlns:w16="http://schemas.microsoft.com/office/word/2018/wordml" xmlns:w16sdtdh="http://schemas.microsoft.com/office/word/2020/wordml/sdtdatahash" xmlns:w16se="http://schemas.microsoft.com/office/word/2015/wordml/symex" xmlns:wpg="http://schemas.microsoft.com/office/word/2010/wordprocessingGroup" xmlns:wpi="http://schemas.microsoft.com/office/word/2010/wordprocessingInk" xmlns:wne="http://schemas.microsoft.com/office/word/2006/wordml" xmlns:wps="http://schemas.microsoft.com/office/word/2010/wordprocessingShape" mc:Ignorable="w14 w15 w16se w16cid w16 w16cex w16sdtdh wp14">
   <w:body>
-    <w:p>
-      <w:pPr>
-        <w:jc w:val="center"/>
-        <w:rPr>
-          <w:rFonts w:ascii="Arial Black" w:hAnsi="Arial Black"/>
-          <w:sz w:val="28"/>
-          <w:szCs w:val="28"/>
-          <w:lang w:val="ru-RU"/>
-        </w:rPr>
-      </w:pPr>
-      <w:r>
-        <w:rPr>
-          <w:rFonts w:ascii="Arial Black" w:hAnsi="Arial Black"/>
-          <w:sz w:val="28"/>
-          <w:szCs w:val="28"/>
-          <w:lang w:val="ru-RU"/>
-        </w:rPr>
-        <w:t>Домашнее задание</w:t>
-      </w:r>
-    </w:p>
-    <w:p>
-      <w:pPr>
-        <w:jc w:val="center"/>
-        <w:rPr>
-          <w:rFonts w:ascii="Arial Black" w:hAnsi="Arial Black"/>
-          <w:sz w:val="28"/>
-          <w:szCs w:val="28"/>
-          <w:lang w:val="ru-RU"/>
-        </w:rPr>
-      </w:pPr>
-    </w:p>
-    <w:p>
-      <w:pPr>
-        <w:jc w:val="both"/>
-        <w:rPr>
-          <w:rFonts w:ascii="Arial Black" w:hAnsi="Arial Black"/>
-          <w:sz w:val="28"/>
-          <w:szCs w:val="28"/>
-          <w:lang w:val="ru-RU"/>
-        </w:rPr>
-      </w:pPr>
-      <w:r>
-        <w:rPr>
-          <w:rFonts w:ascii="Arial Black" w:hAnsi="Arial Black"/>
-          <w:sz w:val="28"/>
-          <w:szCs w:val="28"/>
-          <w:lang w:val="ru-RU"/>
-        </w:rPr>
-        <w:t>1) проверить что почтовый сервис один из настоящих: gmail.com / outlook.com / yandex.com итд</w:t>
-      </w:r>
-    </w:p>
-    <w:p>
-      <w:pPr>
-        <w:jc w:val="both"/>
-        <w:rPr>
-          <w:rFonts w:ascii="Arial Black" w:hAnsi="Arial Black"/>
-          <w:sz w:val="28"/>
-          <w:szCs w:val="28"/>
-          <w:lang w:val="ru-RU"/>
-        </w:rPr>
-      </w:pPr>
-    </w:p>
-    <w:p>
-      <w:pPr>
-        <w:jc w:val="both"/>
-        <w:rPr>
-          <w:rFonts w:ascii="Arial Black" w:hAnsi="Arial Black"/>
-          <w:sz w:val="28"/>
-          <w:szCs w:val="28"/>
-          <w:lang w:val="ru-RU"/>
-        </w:rPr>
-      </w:pPr>
-      <w:r>
-        <w:rPr>
-          <w:rFonts w:ascii="Arial Black" w:hAnsi="Arial Black"/>
-          <w:sz w:val="28"/>
-          <w:szCs w:val="28"/>
-          <w:lang w:val="ru-RU"/>
-        </w:rPr>
-        <w:t>2) проверить что длина email не меньше 10 символов и не больше 50</w:t>
-      </w:r>
-    </w:p>
-    <w:p>
-      <w:pPr>
-        <w:jc w:val="both"/>
-        <w:rPr>
-          <w:rFonts w:ascii="Arial Black" w:hAnsi="Arial Black"/>
-          <w:sz w:val="28"/>
-          <w:szCs w:val="28"/>
-          <w:lang w:val="ru-RU"/>
-        </w:rPr>
-      </w:pPr>
-    </w:p>
-    <w:p>
-      <w:pPr>
-        <w:jc w:val="both"/>
-        <w:rPr>
-          <w:rFonts w:ascii="Arial Black" w:hAnsi="Arial Black"/>
-          <w:sz w:val="28"/>
-          <w:szCs w:val="28"/>
-          <w:lang w:val="ru-RU"/>
-        </w:rPr>
-      </w:pPr>
-      <w:r>
-        <w:rPr>
-          <w:rFonts w:ascii="Arial Black" w:hAnsi="Arial Black"/>
-          <w:sz w:val="28"/>
-          <w:szCs w:val="28"/>
-          <w:lang w:val="ru-RU"/>
-        </w:rPr>
-        <w:t>3) проверить что в email не больше 1 символа который число, и первый символ в email не может быть числом</w:t>
-      </w:r>
-    </w:p>
-    <w:p>
-      <w:pPr>
-        <w:jc w:val="both"/>
-        <w:rPr>
-          <w:rFonts w:ascii="Arial Black" w:hAnsi="Arial Black"/>
-          <w:sz w:val="28"/>
-          <w:szCs w:val="28"/>
-          <w:lang w:val="ru-RU"/>
-        </w:rPr>
-      </w:pPr>
-    </w:p>
-    <w:p>
-      <w:pPr>
-        <w:jc w:val="both"/>
-        <w:rPr>
-          <w:rFonts w:ascii="Arial Black" w:hAnsi="Arial Black"/>
-          <w:sz w:val="28"/>
-          <w:szCs w:val="28"/>
-          <w:lang w:val="ru-RU"/>
-        </w:rPr>
-      </w:pPr>
-      <w:r>
-        <w:rPr>
-          <w:rFonts w:ascii="Arial Black" w:hAnsi="Arial Black"/>
-          <w:sz w:val="28"/>
-          <w:szCs w:val="28"/>
-          <w:lang w:val="ru-RU"/>
-        </w:rPr>
-        <w:t>4) проверить что пароль не меньше 12 символов и не больше 24 символов</w:t>
-      </w:r>
-    </w:p>
-    <w:p>
-      <w:pPr>
-        <w:jc w:val="both"/>
-        <w:rPr>
-          <w:rFonts w:ascii="Arial Black" w:hAnsi="Arial Black"/>
-          <w:sz w:val="28"/>
-          <w:szCs w:val="28"/>
-          <w:lang w:val="ru-RU"/>
-        </w:rPr>
-      </w:pPr>
-    </w:p>
-    <w:p>
-      <w:pPr>
-        <w:jc w:val="both"/>
-        <w:rPr>
-          <w:rFonts w:ascii="Arial Black" w:hAnsi="Arial Black"/>
-          <w:sz w:val="28"/>
-          <w:szCs w:val="28"/>
-          <w:lang w:val="ru-RU"/>
-        </w:rPr>
-      </w:pPr>
-      <w:r>
-        <w:rPr>
-          <w:rFonts w:ascii="Arial Black" w:hAnsi="Arial Black"/>
-          <w:sz w:val="28"/>
-          <w:szCs w:val="28"/>
-          <w:lang w:val="ru-RU"/>
-        </w:rPr>
-        <w:t>5) проверить что пароль содержит числа, буквы, символы</w:t>
-      </w:r>
-    </w:p>
-    <w:p>
-      <w:pPr>
-        <w:jc w:val="both"/>
-        <w:rPr>
-          <w:rFonts w:ascii="Arial Black" w:hAnsi="Arial Black"/>
-          <w:sz w:val="28"/>
-          <w:szCs w:val="28"/>
-          <w:lang w:val="ru-RU"/>
-        </w:rPr>
-      </w:pPr>
-    </w:p>
-    <w:p>
-      <w:pPr>
-        <w:jc w:val="both"/>
-        <w:rPr>
-          <w:rFonts w:ascii="Arial Black" w:hAnsi="Arial Black"/>
-          <w:sz w:val="28"/>
-          <w:szCs w:val="28"/>
-          <w:lang w:val="ru-RU"/>
-        </w:rPr>
-      </w:pPr>
-      <w:r>
-        <w:rPr>
-          <w:rFonts w:ascii="Arial Black" w:hAnsi="Arial Black"/>
-          <w:sz w:val="28"/>
-          <w:szCs w:val="28"/>
-          <w:lang w:val="ru-RU"/>
-        </w:rPr>
-        <w:t>Вывести кастомные сообщения об ошибках в шаблон (в виде title либо в виде поп-ап)</w:t>
-      </w:r>
-    </w:p>
-    <w:p>
-      <w:pPr>
-        <w:jc w:val="both"/>
-        <w:rPr>
-          <w:rFonts w:ascii="Arial Black" w:hAnsi="Arial Black"/>
-          <w:sz w:val="28"/>
-          <w:szCs w:val="28"/>
-          <w:lang w:val="ru-RU"/>
-        </w:rPr>
-      </w:pPr>
-    </w:p>
     <w:p>
       <w:pPr>
         <w:jc w:val="both"/>
@@ -231,15 +14,27 @@
       </w:pPr>
       <w:r>
         <w:rPr>
-          <w:rFonts w:ascii="Arial Black" w:hAnsi="Arial Black"/>
+          <w:rFonts w:ascii="Arial" w:hAnsi="Arial" w:cs="Arial"/>
           <w:sz w:val="28"/>
           <w:szCs w:val="28"/>
           <w:lang w:val="ru-RU"/>
         </w:rPr>
-        <w:t>Подумать где лучше хранить и как лучше использовать константы в пределах данной проверки</w:t>
+        <w:t>Сделать редактирование данных авторизированного пользователя.</w:t>
       </w:r>
     </w:p>
+    <w:p>
+      <w:pPr>
+        <w:jc w:val="both"/>
+        <w:rPr>
+          <w:rFonts w:ascii="Arial" w:hAnsi="Arial" w:cs="Arial"/>
+          <w:sz w:val="28"/>
+          <w:szCs w:val="28"/>
+          <w:lang w:val="ru-RU"/>
+        </w:rPr>
+      </w:pPr>
+    </w:p>
     <w:sectPr>
+      <w:headerReference w:type="default" r:id="rId6"/>
       <w:pgSz w:w="11906" w:h="16838"/>
       <w:pgMar w:top="1134" w:right="850" w:bottom="1134" w:left="1701" w:header="708" w:footer="708" w:gutter="0"/>
       <w:cols w:space="708"/>
@@ -247,6 +42,89 @@
     </w:sectPr>
   </w:body>
 </w:document>
+</file>
+
+<file path=word/endnotes.xml><?xml version="1.0" encoding="utf-8"?>
+<w:endnotes xmlns:wpc="http://schemas.microsoft.com/office/word/2010/wordprocessingCanvas" xmlns:cx="http://schemas.microsoft.com/office/drawing/2014/chartex" xmlns:cx1="http://schemas.microsoft.com/office/drawing/2015/9/8/chartex" xmlns:cx2="http://schemas.microsoft.com/office/drawing/2015/10/21/chartex" xmlns:cx3="http://schemas.microsoft.com/office/drawing/2016/5/9/chartex" xmlns:cx4="http://schemas.microsoft.com/office/drawing/2016/5/10/chartex" xmlns:cx5="http://schemas.microsoft.com/office/drawing/2016/5/11/chartex" xmlns:cx6="http://schemas.microsoft.com/office/drawing/2016/5/12/chartex" xmlns:cx7="http://schemas.microsoft.com/office/drawing/2016/5/13/chartex" xmlns:cx8="http://schemas.microsoft.com/office/drawing/2016/5/14/chartex" xmlns:mc="http://schemas.openxmlformats.org/markup-compatibility/2006" xmlns:aink="http://schemas.microsoft.com/office/drawing/2016/ink" xmlns:am3d="http://schemas.microsoft.com/office/drawing/2017/model3d" xmlns:o="urn:schemas-microsoft-com:office:office" xmlns:oel="http://schemas.microsoft.com/office/2019/extlst" xmlns:r="http://schemas.openxmlformats.org/officeDocument/2006/relationships" xmlns:m="http://schemas.openxmlformats.org/officeDocument/2006/math" xmlns:v="urn:schemas-microsoft-com:vml" xmlns:wp14="http://schemas.microsoft.com/office/word/2010/wordprocessingDrawing" xmlns:wp="http://schemas.openxmlformats.org/drawingml/2006/wordprocessingDrawing" xmlns:w10="urn:schemas-microsoft-com:office:word" xmlns:w="http://schemas.openxmlformats.org/wordprocessingml/2006/main" xmlns:w14="http://schemas.microsoft.com/office/word/2010/wordml" xmlns:w15="http://schemas.microsoft.com/office/word/2012/wordml" xmlns:w16cex="http://schemas.microsoft.com/office/word/2018/wordml/cex" xmlns:w16cid="http://schemas.microsoft.com/office/word/2016/wordml/cid" xmlns:w16="http://schemas.microsoft.com/office/word/2018/wordml" xmlns:w16sdtdh="http://schemas.microsoft.com/office/word/2020/wordml/sdtdatahash" xmlns:w16se="http://schemas.microsoft.com/office/word/2015/wordml/symex" xmlns:wpg="http://schemas.microsoft.com/office/word/2010/wordprocessingGroup" xmlns:wpi="http://schemas.microsoft.com/office/word/2010/wordprocessingInk" xmlns:wne="http://schemas.microsoft.com/office/word/2006/wordml" xmlns:wps="http://schemas.microsoft.com/office/word/2010/wordprocessingShape" mc:Ignorable="w14 w15 w16se w16cid w16 w16cex w16sdtdh wp14">
+  <w:endnote w:type="separator" w:id="-1">
+    <w:p>
+      <w:pPr>
+        <w:spacing w:after="0" w:line="240" w:lineRule="auto"/>
+      </w:pPr>
+      <w:r>
+        <w:separator/>
+      </w:r>
+    </w:p>
+  </w:endnote>
+  <w:endnote w:type="continuationSeparator" w:id="0">
+    <w:p>
+      <w:pPr>
+        <w:spacing w:after="0" w:line="240" w:lineRule="auto"/>
+      </w:pPr>
+      <w:r>
+        <w:continuationSeparator/>
+      </w:r>
+    </w:p>
+  </w:endnote>
+</w:endnotes>
+</file>
+
+<file path=word/footnotes.xml><?xml version="1.0" encoding="utf-8"?>
+<w:footnotes xmlns:wpc="http://schemas.microsoft.com/office/word/2010/wordprocessingCanvas" xmlns:cx="http://schemas.microsoft.com/office/drawing/2014/chartex" xmlns:cx1="http://schemas.microsoft.com/office/drawing/2015/9/8/chartex" xmlns:cx2="http://schemas.microsoft.com/office/drawing/2015/10/21/chartex" xmlns:cx3="http://schemas.microsoft.com/office/drawing/2016/5/9/chartex" xmlns:cx4="http://schemas.microsoft.com/office/drawing/2016/5/10/chartex" xmlns:cx5="http://schemas.microsoft.com/office/drawing/2016/5/11/chartex" xmlns:cx6="http://schemas.microsoft.com/office/drawing/2016/5/12/chartex" xmlns:cx7="http://schemas.microsoft.com/office/drawing/2016/5/13/chartex" xmlns:cx8="http://schemas.microsoft.com/office/drawing/2016/5/14/chartex" xmlns:mc="http://schemas.openxmlformats.org/markup-compatibility/2006" xmlns:aink="http://schemas.microsoft.com/office/drawing/2016/ink" xmlns:am3d="http://schemas.microsoft.com/office/drawing/2017/model3d" xmlns:o="urn:schemas-microsoft-com:office:office" xmlns:oel="http://schemas.microsoft.com/office/2019/extlst" xmlns:r="http://schemas.openxmlformats.org/officeDocument/2006/relationships" xmlns:m="http://schemas.openxmlformats.org/officeDocument/2006/math" xmlns:v="urn:schemas-microsoft-com:vml" xmlns:wp14="http://schemas.microsoft.com/office/word/2010/wordprocessingDrawing" xmlns:wp="http://schemas.openxmlformats.org/drawingml/2006/wordprocessingDrawing" xmlns:w10="urn:schemas-microsoft-com:office:word" xmlns:w="http://schemas.openxmlformats.org/wordprocessingml/2006/main" xmlns:w14="http://schemas.microsoft.com/office/word/2010/wordml" xmlns:w15="http://schemas.microsoft.com/office/word/2012/wordml" xmlns:w16cex="http://schemas.microsoft.com/office/word/2018/wordml/cex" xmlns:w16cid="http://schemas.microsoft.com/office/word/2016/wordml/cid" xmlns:w16="http://schemas.microsoft.com/office/word/2018/wordml" xmlns:w16sdtdh="http://schemas.microsoft.com/office/word/2020/wordml/sdtdatahash" xmlns:w16se="http://schemas.microsoft.com/office/word/2015/wordml/symex" xmlns:wpg="http://schemas.microsoft.com/office/word/2010/wordprocessingGroup" xmlns:wpi="http://schemas.microsoft.com/office/word/2010/wordprocessingInk" xmlns:wne="http://schemas.microsoft.com/office/word/2006/wordml" xmlns:wps="http://schemas.microsoft.com/office/word/2010/wordprocessingShape" mc:Ignorable="w14 w15 w16se w16cid w16 w16cex w16sdtdh wp14">
+  <w:footnote w:type="separator" w:id="-1">
+    <w:p>
+      <w:pPr>
+        <w:spacing w:after="0" w:line="240" w:lineRule="auto"/>
+      </w:pPr>
+      <w:r>
+        <w:separator/>
+      </w:r>
+    </w:p>
+  </w:footnote>
+  <w:footnote w:type="continuationSeparator" w:id="0">
+    <w:p>
+      <w:pPr>
+        <w:spacing w:after="0" w:line="240" w:lineRule="auto"/>
+      </w:pPr>
+      <w:r>
+        <w:continuationSeparator/>
+      </w:r>
+    </w:p>
+  </w:footnote>
+</w:footnotes>
+</file>
+
+<file path=word/header1.xml><?xml version="1.0" encoding="utf-8"?>
+<w:hdr xmlns:wpc="http://schemas.microsoft.com/office/word/2010/wordprocessingCanvas" xmlns:cx="http://schemas.microsoft.com/office/drawing/2014/chartex" xmlns:cx1="http://schemas.microsoft.com/office/drawing/2015/9/8/chartex" xmlns:cx2="http://schemas.microsoft.com/office/drawing/2015/10/21/chartex" xmlns:cx3="http://schemas.microsoft.com/office/drawing/2016/5/9/chartex" xmlns:cx4="http://schemas.microsoft.com/office/drawing/2016/5/10/chartex" xmlns:cx5="http://schemas.microsoft.com/office/drawing/2016/5/11/chartex" xmlns:cx6="http://schemas.microsoft.com/office/drawing/2016/5/12/chartex" xmlns:cx7="http://schemas.microsoft.com/office/drawing/2016/5/13/chartex" xmlns:cx8="http://schemas.microsoft.com/office/drawing/2016/5/14/chartex" xmlns:mc="http://schemas.openxmlformats.org/markup-compatibility/2006" xmlns:aink="http://schemas.microsoft.com/office/drawing/2016/ink" xmlns:am3d="http://schemas.microsoft.com/office/drawing/2017/model3d" xmlns:o="urn:schemas-microsoft-com:office:office" xmlns:oel="http://schemas.microsoft.com/office/2019/extlst" xmlns:r="http://schemas.openxmlformats.org/officeDocument/2006/relationships" xmlns:m="http://schemas.openxmlformats.org/officeDocument/2006/math" xmlns:v="urn:schemas-microsoft-com:vml" xmlns:wp14="http://schemas.microsoft.com/office/word/2010/wordprocessingDrawing" xmlns:wp="http://schemas.openxmlformats.org/drawingml/2006/wordprocessingDrawing" xmlns:w10="urn:schemas-microsoft-com:office:word" xmlns:w="http://schemas.openxmlformats.org/wordprocessingml/2006/main" xmlns:w14="http://schemas.microsoft.com/office/word/2010/wordml" xmlns:w15="http://schemas.microsoft.com/office/word/2012/wordml" xmlns:w16cex="http://schemas.microsoft.com/office/word/2018/wordml/cex" xmlns:w16cid="http://schemas.microsoft.com/office/word/2016/wordml/cid" xmlns:w16="http://schemas.microsoft.com/office/word/2018/wordml" xmlns:w16sdtdh="http://schemas.microsoft.com/office/word/2020/wordml/sdtdatahash" xmlns:w16se="http://schemas.microsoft.com/office/word/2015/wordml/symex" xmlns:wpg="http://schemas.microsoft.com/office/word/2010/wordprocessingGroup" xmlns:wpi="http://schemas.microsoft.com/office/word/2010/wordprocessingInk" xmlns:wne="http://schemas.microsoft.com/office/word/2006/wordml" xmlns:wps="http://schemas.microsoft.com/office/word/2010/wordprocessingShape" mc:Ignorable="w14 w15 w16se w16cid w16 w16cex w16sdtdh wp14">
+  <w:p>
+    <w:pPr>
+      <w:jc w:val="center"/>
+      <w:rPr>
+        <w:rFonts w:ascii="Arial Black" w:hAnsi="Arial Black"/>
+        <w:sz w:val="28"/>
+        <w:szCs w:val="28"/>
+        <w:lang w:val="en-US"/>
+      </w:rPr>
+    </w:pPr>
+    <w:r>
+      <w:rPr>
+        <w:rFonts w:ascii="Arial Black" w:hAnsi="Arial Black"/>
+        <w:sz w:val="28"/>
+        <w:szCs w:val="28"/>
+        <w:lang w:val="en-US"/>
+      </w:rPr>
+      <w:t>HOMEWORK</w:t>
+    </w:r>
+  </w:p>
+  <w:p>
+    <w:pPr>
+      <w:pStyle w:val="a3"/>
+      <w:rPr>
+        <w:lang w:val="en-US"/>
+      </w:rPr>
+    </w:pPr>
+  </w:p>
+</w:hdr>
 </file>
 
 <file path=word/styles.xml><?xml version="1.0" encoding="utf-8"?>
@@ -675,6 +553,50 @@
     <w:semiHidden/>
     <w:unhideWhenUsed/>
   </w:style>
+  <w:style w:type="paragraph" w:styleId="a3">
+    <w:name w:val="header"/>
+    <w:basedOn w:val="a"/>
+    <w:link w:val="a4"/>
+    <w:uiPriority w:val="99"/>
+    <w:unhideWhenUsed/>
+    <w:rsid w:val="005016BA"/>
+    <w:pPr>
+      <w:tabs>
+        <w:tab w:val="center" w:pos="4677"/>
+        <w:tab w:val="right" w:pos="9355"/>
+      </w:tabs>
+      <w:spacing w:after="0" w:line="240" w:lineRule="auto"/>
+    </w:pPr>
+  </w:style>
+  <w:style w:type="character" w:customStyle="1" w:styleId="a4">
+    <w:name w:val="Верхний колонтитул Знак"/>
+    <w:basedOn w:val="a0"/>
+    <w:link w:val="a3"/>
+    <w:uiPriority w:val="99"/>
+    <w:rsid w:val="005016BA"/>
+  </w:style>
+  <w:style w:type="paragraph" w:styleId="a5">
+    <w:name w:val="footer"/>
+    <w:basedOn w:val="a"/>
+    <w:link w:val="a6"/>
+    <w:uiPriority w:val="99"/>
+    <w:unhideWhenUsed/>
+    <w:rsid w:val="005016BA"/>
+    <w:pPr>
+      <w:tabs>
+        <w:tab w:val="center" w:pos="4677"/>
+        <w:tab w:val="right" w:pos="9355"/>
+      </w:tabs>
+      <w:spacing w:after="0" w:line="240" w:lineRule="auto"/>
+    </w:pPr>
+  </w:style>
+  <w:style w:type="character" w:customStyle="1" w:styleId="a6">
+    <w:name w:val="Нижний колонтитул Знак"/>
+    <w:basedOn w:val="a0"/>
+    <w:link w:val="a5"/>
+    <w:uiPriority w:val="99"/>
+    <w:rsid w:val="005016BA"/>
+  </w:style>
 </w:styles>
 </file>
 

--- a/Homework.docx
+++ b/Homework.docx
@@ -19,19 +19,8 @@
           <w:szCs w:val="28"/>
           <w:lang w:val="ru-RU"/>
         </w:rPr>
-        <w:t>Сделать редактирование данных авторизированного пользователя.</w:t>
+        <w:t>К спотифаю создать 5 любых Юнит тестов</w:t>
       </w:r>
-    </w:p>
-    <w:p>
-      <w:pPr>
-        <w:jc w:val="both"/>
-        <w:rPr>
-          <w:rFonts w:ascii="Arial" w:hAnsi="Arial" w:cs="Arial"/>
-          <w:sz w:val="28"/>
-          <w:szCs w:val="28"/>
-          <w:lang w:val="ru-RU"/>
-        </w:rPr>
-      </w:pPr>
     </w:p>
     <w:sectPr>
       <w:headerReference w:type="default" r:id="rId6"/>
